--- a/SegundaEva/Examen2/Ejercicio2/scss.docx
+++ b/SegundaEva/Examen2/Ejercicio2/scss.docx
@@ -3,44 +3,89 @@
 <w:document xmlns:wpc="http://schemas.microsoft.com/office/word/2010/wordprocessingCanvas" xmlns:cx="http://schemas.microsoft.com/office/drawing/2014/chartex" xmlns:cx1="http://schemas.microsoft.com/office/drawing/2015/9/8/chartex" xmlns:cx2="http://schemas.microsoft.com/office/drawing/2015/10/21/chartex" xmlns:cx3="http://schemas.microsoft.com/office/drawing/2016/5/9/chartex" xmlns:cx4="http://schemas.microsoft.com/office/drawing/2016/5/10/chartex" xmlns:cx5="http://schemas.microsoft.com/office/drawing/2016/5/11/chartex" xmlns:cx6="http://schemas.microsoft.com/office/drawing/2016/5/12/chartex" xmlns:cx7="http://schemas.microsoft.com/office/drawing/2016/5/13/chartex" xmlns:cx8="http://schemas.microsoft.com/office/drawing/2016/5/14/chartex" xmlns:mc="http://schemas.openxmlformats.org/markup-compatibility/2006" xmlns:aink="http://schemas.microsoft.com/office/drawing/2016/ink" xmlns:am3d="http://schemas.microsoft.com/office/drawing/2017/model3d" xmlns:o="urn:schemas-microsoft-com:office:office" xmlns:oel="http://schemas.microsoft.com/office/2019/extlst" xmlns:r="http://schemas.openxmlformats.org/officeDocument/2006/relationships" xmlns:m="http://schemas.openxmlformats.org/officeDocument/2006/math" xmlns:v="urn:schemas-microsoft-com:vml" xmlns:wp14="http://schemas.microsoft.com/office/word/2010/wordprocessingDrawing" xmlns:wp="http://schemas.openxmlformats.org/drawingml/2006/wordprocessingDrawing" xmlns:w10="urn:schemas-microsoft-com:office:word" xmlns:w="http://schemas.openxmlformats.org/wordprocessingml/2006/main" xmlns:w14="http://schemas.microsoft.com/office/word/2010/wordml" xmlns:w15="http://schemas.microsoft.com/office/word/2012/wordml" xmlns:w16cex="http://schemas.microsoft.com/office/word/2018/wordml/cex" xmlns:w16cid="http://schemas.microsoft.com/office/word/2016/wordml/cid" xmlns:w16="http://schemas.microsoft.com/office/word/2018/wordml" xmlns:w16sdtdh="http://schemas.microsoft.com/office/word/2020/wordml/sdtdatahash" xmlns:w16se="http://schemas.microsoft.com/office/word/2015/wordml/symex" xmlns:wpg="http://schemas.microsoft.com/office/word/2010/wordprocessingGroup" xmlns:wpi="http://schemas.microsoft.com/office/word/2010/wordprocessingInk" xmlns:wne="http://schemas.microsoft.com/office/word/2006/wordml" xmlns:wps="http://schemas.microsoft.com/office/word/2010/wordprocessingShape" mc:Ignorable="w14 w15 w16se w16cid w16 w16cex w16sdtdh wp14">
   <w:body>
     <w:p>
-      <w:r>
+      <w:pPr>
+        <w:rPr>
+          <w:sz w:val="28"/>
+          <w:szCs w:val="28"/>
+        </w:rPr>
+      </w:pPr>
+      <w:r>
+        <w:rPr>
+          <w:sz w:val="28"/>
+          <w:szCs w:val="28"/>
+        </w:rPr>
         <w:t xml:space="preserve">Instalamos un </w:t>
       </w:r>
       <w:proofErr w:type="spellStart"/>
       <w:r>
+        <w:rPr>
+          <w:sz w:val="28"/>
+          <w:szCs w:val="28"/>
+        </w:rPr>
         <w:t>precompilador</w:t>
       </w:r>
       <w:proofErr w:type="spellEnd"/>
       <w:r>
+        <w:rPr>
+          <w:sz w:val="28"/>
+          <w:szCs w:val="28"/>
+        </w:rPr>
         <w:t xml:space="preserve"> SASS en VSC (también se puede instalar a través de </w:t>
       </w:r>
       <w:proofErr w:type="spellStart"/>
       <w:r>
+        <w:rPr>
+          <w:sz w:val="28"/>
+          <w:szCs w:val="28"/>
+        </w:rPr>
         <w:t>node</w:t>
       </w:r>
       <w:proofErr w:type="spellEnd"/>
       <w:r>
+        <w:rPr>
+          <w:sz w:val="28"/>
+          <w:szCs w:val="28"/>
+        </w:rPr>
         <w:t xml:space="preserve"> con </w:t>
       </w:r>
       <w:proofErr w:type="spellStart"/>
       <w:r>
+        <w:rPr>
+          <w:sz w:val="28"/>
+          <w:szCs w:val="28"/>
+        </w:rPr>
         <w:t>npm</w:t>
       </w:r>
       <w:proofErr w:type="spellEnd"/>
       <w:r>
+        <w:rPr>
+          <w:sz w:val="28"/>
+          <w:szCs w:val="28"/>
+        </w:rPr>
         <w:t xml:space="preserve"> </w:t>
       </w:r>
       <w:proofErr w:type="spellStart"/>
       <w:r>
+        <w:rPr>
+          <w:sz w:val="28"/>
+          <w:szCs w:val="28"/>
+        </w:rPr>
         <w:t>install</w:t>
       </w:r>
       <w:proofErr w:type="spellEnd"/>
       <w:r>
+        <w:rPr>
+          <w:sz w:val="28"/>
+          <w:szCs w:val="28"/>
+        </w:rPr>
         <w:t xml:space="preserve"> en la consola de comandos)</w:t>
       </w:r>
     </w:p>
     <w:p>
       <w:r>
+        <w:rPr>
+          <w:noProof/>
+        </w:rPr>
         <w:drawing>
           <wp:inline distT="0" distB="0" distL="0" distR="0" wp14:anchorId="281F4F59" wp14:editId="6E371A3D">
             <wp:extent cx="5400040" cy="2919095"/>
@@ -79,20 +124,41 @@
       </w:r>
     </w:p>
     <w:p>
-      <w:r>
+      <w:pPr>
+        <w:rPr>
+          <w:sz w:val="28"/>
+          <w:szCs w:val="28"/>
+        </w:rPr>
+      </w:pPr>
+      <w:r>
+        <w:rPr>
+          <w:sz w:val="28"/>
+          <w:szCs w:val="28"/>
+        </w:rPr>
         <w:t xml:space="preserve">Eliminamos la línea de </w:t>
       </w:r>
       <w:proofErr w:type="spellStart"/>
       <w:r>
+        <w:rPr>
+          <w:sz w:val="28"/>
+          <w:szCs w:val="28"/>
+        </w:rPr>
         <w:t>import</w:t>
       </w:r>
       <w:proofErr w:type="spellEnd"/>
       <w:r>
+        <w:rPr>
+          <w:sz w:val="28"/>
+          <w:szCs w:val="28"/>
+        </w:rPr>
         <w:t xml:space="preserve"> para evitar conflictos:</w:t>
       </w:r>
     </w:p>
     <w:p>
       <w:r>
+        <w:rPr>
+          <w:noProof/>
+        </w:rPr>
         <w:drawing>
           <wp:inline distT="0" distB="0" distL="0" distR="0" wp14:anchorId="077F55BC" wp14:editId="439CD328">
             <wp:extent cx="5400040" cy="3483610"/>
@@ -131,21 +197,47 @@
       </w:r>
     </w:p>
     <w:p>
-      <w:r>
+      <w:pPr>
+        <w:rPr>
+          <w:sz w:val="28"/>
+          <w:szCs w:val="28"/>
+        </w:rPr>
+      </w:pPr>
+      <w:r>
+        <w:rPr>
+          <w:sz w:val="28"/>
+          <w:szCs w:val="28"/>
+        </w:rPr>
         <w:t xml:space="preserve">Al usar el plugin (extensión) el </w:t>
       </w:r>
       <w:proofErr w:type="spellStart"/>
       <w:r>
+        <w:rPr>
+          <w:sz w:val="28"/>
+          <w:szCs w:val="28"/>
+        </w:rPr>
         <w:t>precompilador</w:t>
       </w:r>
       <w:proofErr w:type="spellEnd"/>
       <w:r>
+        <w:rPr>
+          <w:sz w:val="28"/>
+          <w:szCs w:val="28"/>
+        </w:rPr>
         <w:t xml:space="preserve"> nos genera ambos archivos:</w:t>
       </w:r>
     </w:p>
     <w:p>
-      <w:r>
-        <w:rPr>
+      <w:pPr>
+        <w:rPr>
+          <w:sz w:val="28"/>
+          <w:szCs w:val="28"/>
+        </w:rPr>
+      </w:pPr>
+      <w:r>
+        <w:rPr>
+          <w:sz w:val="28"/>
+          <w:szCs w:val="28"/>
           <w:highlight w:val="yellow"/>
         </w:rPr>
         <w:t xml:space="preserve">Styles.css y </w:t>
@@ -153,6 +245,8 @@
       <w:proofErr w:type="spellStart"/>
       <w:r>
         <w:rPr>
+          <w:sz w:val="28"/>
+          <w:szCs w:val="28"/>
           <w:highlight w:val="yellow"/>
         </w:rPr>
         <w:t>styles.css.map</w:t>
@@ -161,6 +255,10 @@
     </w:p>
     <w:p>
       <w:r>
+        <w:rPr>
+          <w:noProof/>
+        </w:rPr>
+        <w:lastRenderedPageBreak/>
         <w:drawing>
           <wp:inline distT="0" distB="0" distL="0" distR="0" wp14:anchorId="4ED40226" wp14:editId="659B1540">
             <wp:extent cx="5400040" cy="913765"/>
@@ -203,7 +301,6 @@
         <w:rPr>
           <w:noProof/>
         </w:rPr>
-        <w:lastRenderedPageBreak/>
         <mc:AlternateContent>
           <mc:Choice Requires="wpi">
             <w:drawing>
@@ -310,8 +407,11 @@
         </mc:AlternateContent>
       </w:r>
       <w:r>
+        <w:rPr>
+          <w:noProof/>
+        </w:rPr>
         <w:drawing>
-          <wp:anchor distT="0" distB="0" distL="114300" distR="114300" simplePos="0" relativeHeight="251658240" behindDoc="0" locked="0" layoutInCell="1" allowOverlap="1" wp14:anchorId="07971AC5" wp14:editId="36CD8BD6">
+          <wp:anchor distT="0" distB="0" distL="114300" distR="114300" simplePos="0" relativeHeight="251658240" behindDoc="0" locked="0" layoutInCell="1" allowOverlap="1" wp14:anchorId="07971AC5" wp14:editId="0747CA4B">
             <wp:simplePos x="0" y="0"/>
             <wp:positionH relativeFrom="page">
               <wp:align>left</wp:align>
